--- a/Stock Price Element yfinance.docx
+++ b/Stock Price Element yfinance.docx
@@ -3,11 +3,30 @@
 <w:document xmlns:wpc="http://schemas.microsoft.com/office/word/2010/wordprocessingCanvas" xmlns:cx="http://schemas.microsoft.com/office/drawing/2014/chartex" xmlns:cx1="http://schemas.microsoft.com/office/drawing/2015/9/8/chartex" xmlns:cx2="http://schemas.microsoft.com/office/drawing/2015/10/21/chartex" xmlns:cx3="http://schemas.microsoft.com/office/drawing/2016/5/9/chartex" xmlns:cx4="http://schemas.microsoft.com/office/drawing/2016/5/10/chartex" xmlns:cx5="http://schemas.microsoft.com/office/drawing/2016/5/11/chartex" xmlns:cx6="http://schemas.microsoft.com/office/drawing/2016/5/12/chartex" xmlns:cx7="http://schemas.microsoft.com/office/drawing/2016/5/13/chartex" xmlns:cx8="http://schemas.microsoft.com/office/drawing/2016/5/14/chartex" xmlns:mc="http://schemas.openxmlformats.org/markup-compatibility/2006" xmlns:aink="http://schemas.microsoft.com/office/drawing/2016/ink" xmlns:am3d="http://schemas.microsoft.com/office/drawing/2017/model3d" xmlns:o="urn:schemas-microsoft-com:office:office" xmlns:oel="http://schemas.microsoft.com/office/2019/extlst" xmlns:r="http://schemas.openxmlformats.org/officeDocument/2006/relationships" xmlns:m="http://schemas.openxmlformats.org/officeDocument/2006/math" xmlns:v="urn:schemas-microsoft-com:vml" xmlns:wp14="http://schemas.microsoft.com/office/word/2010/wordprocessingDrawing" xmlns:wp="http://schemas.openxmlformats.org/drawingml/2006/wordprocessingDrawing" xmlns:w10="urn:schemas-microsoft-com:office:word" xmlns:w="http://schemas.openxmlformats.org/wordprocessingml/2006/main" xmlns:w14="http://schemas.microsoft.com/office/word/2010/wordml" xmlns:w15="http://schemas.microsoft.com/office/word/2012/wordml" xmlns:w16cex="http://schemas.microsoft.com/office/word/2018/wordml/cex" xmlns:w16cid="http://schemas.microsoft.com/office/word/2016/wordml/cid" xmlns:w16="http://schemas.microsoft.com/office/word/2018/wordml" xmlns:w16sdtdh="http://schemas.microsoft.com/office/word/2020/wordml/sdtdatahash" xmlns:w16se="http://schemas.microsoft.com/office/word/2015/wordml/symex" xmlns:wpg="http://schemas.microsoft.com/office/word/2010/wordprocessingGroup" xmlns:wpi="http://schemas.microsoft.com/office/word/2010/wordprocessingInk" xmlns:wne="http://schemas.microsoft.com/office/word/2006/wordml" xmlns:wps="http://schemas.microsoft.com/office/word/2010/wordprocessingShape" mc:Ignorable="w14 w15 w16se w16cid w16 w16cex w16sdtdh wp14">
   <w:body>
     <w:p>
+      <w:pPr>
+        <w:jc w:val="center"/>
+      </w:pPr>
       <w:r>
         <w:drawing>
-          <wp:inline distT="0" distB="0" distL="0" distR="0" wp14:anchorId="6C07073B" wp14:editId="1F95E035">
+          <wp:anchor distT="0" distB="0" distL="114300" distR="114300" simplePos="0" relativeHeight="251659264" behindDoc="1" locked="0" layoutInCell="1" allowOverlap="1" wp14:anchorId="6C07073B" wp14:editId="263F16C8">
+            <wp:simplePos x="0" y="0"/>
+            <wp:positionH relativeFrom="column">
+              <wp:posOffset>-209550</wp:posOffset>
+            </wp:positionH>
+            <wp:positionV relativeFrom="paragraph">
+              <wp:posOffset>0</wp:posOffset>
+            </wp:positionV>
             <wp:extent cx="5731510" cy="2041525"/>
             <wp:effectExtent l="0" t="0" r="2540" b="0"/>
+            <wp:wrapTight wrapText="bothSides">
+              <wp:wrapPolygon edited="0">
+                <wp:start x="0" y="0"/>
+                <wp:lineTo x="0" y="21365"/>
+                <wp:lineTo x="21538" y="21365"/>
+                <wp:lineTo x="21538" y="0"/>
+                <wp:lineTo x="0" y="0"/>
+              </wp:wrapPolygon>
+            </wp:wrapTight>
             <wp:docPr id="1" name="Picture 1"/>
             <wp:cNvGraphicFramePr>
               <a:graphicFrameLocks xmlns:a="http://schemas.openxmlformats.org/drawingml/2006/main" noChangeAspect="1"/>
@@ -20,7 +39,13 @@
                     <pic:cNvPicPr/>
                   </pic:nvPicPr>
                   <pic:blipFill>
-                    <a:blip r:embed="rId4"/>
+                    <a:blip r:embed="rId4" cstate="print">
+                      <a:extLst>
+                        <a:ext uri="{28A0092B-C50C-407E-A947-70E740481C1C}">
+                          <a14:useLocalDpi xmlns:a14="http://schemas.microsoft.com/office/drawing/2010/main" val="0"/>
+                        </a:ext>
+                      </a:extLst>
+                    </a:blip>
                     <a:stretch>
                       <a:fillRect/>
                     </a:stretch>
@@ -37,32 +62,9 @@
                 </pic:pic>
               </a:graphicData>
             </a:graphic>
-          </wp:inline>
+          </wp:anchor>
         </w:drawing>
       </w:r>
-    </w:p>
-    <w:p/>
-    <w:p>
-      <w:pPr>
-        <w:ind w:firstLine="720"/>
-        <w:rPr>
-          <w:lang w:val="en-US"/>
-        </w:rPr>
-      </w:pPr>
-      <w:r>
-        <w:rPr>
-          <w:lang w:val="en-US"/>
-        </w:rPr>
-        <w:t xml:space="preserve">Stock Price Element </w:t>
-      </w:r>
-      <w:proofErr w:type="spellStart"/>
-      <w:r>
-        <w:rPr>
-          <w:lang w:val="en-US"/>
-        </w:rPr>
-        <w:t>yfinance</w:t>
-      </w:r>
-      <w:proofErr w:type="spellEnd"/>
     </w:p>
     <w:p>
       <w:pPr>
@@ -71,38 +73,22 @@
           <w:lang w:val="en-US"/>
         </w:rPr>
       </w:pPr>
-    </w:p>
-    <w:p>
-      <w:pPr>
-        <w:ind w:firstLine="720"/>
-        <w:rPr>
-          <w:lang w:val="en-US"/>
-        </w:rPr>
-      </w:pPr>
-    </w:p>
-    <w:p>
-      <w:pPr>
-        <w:ind w:firstLine="720"/>
-        <w:rPr>
-          <w:lang w:val="en-US"/>
-        </w:rPr>
-      </w:pPr>
-    </w:p>
-    <w:p>
-      <w:pPr>
-        <w:ind w:firstLine="720"/>
-        <w:rPr>
-          <w:lang w:val="en-US"/>
-        </w:rPr>
-      </w:pPr>
       <w:r>
         <w:rPr>
           <w:lang w:val="en-US"/>
         </w:rPr>
         <w:drawing>
-          <wp:inline distT="0" distB="0" distL="0" distR="0" wp14:anchorId="395C7AC1" wp14:editId="5A520A7B">
+          <wp:anchor distT="0" distB="0" distL="114300" distR="114300" simplePos="0" relativeHeight="251658240" behindDoc="0" locked="0" layoutInCell="1" allowOverlap="1" wp14:anchorId="395C7AC1" wp14:editId="3F77E35F">
+            <wp:simplePos x="0" y="0"/>
+            <wp:positionH relativeFrom="column">
+              <wp:posOffset>-205740</wp:posOffset>
+            </wp:positionH>
+            <wp:positionV relativeFrom="paragraph">
+              <wp:posOffset>259080</wp:posOffset>
+            </wp:positionV>
             <wp:extent cx="5731510" cy="3223895"/>
             <wp:effectExtent l="0" t="0" r="2540" b="0"/>
+            <wp:wrapSquare wrapText="bothSides"/>
             <wp:docPr id="2" name="Picture 2"/>
             <wp:cNvGraphicFramePr>
               <a:graphicFrameLocks xmlns:a="http://schemas.openxmlformats.org/drawingml/2006/main" noChangeAspect="1"/>
@@ -115,7 +101,13 @@
                     <pic:cNvPicPr/>
                   </pic:nvPicPr>
                   <pic:blipFill>
-                    <a:blip r:embed="rId5"/>
+                    <a:blip r:embed="rId5" cstate="print">
+                      <a:extLst>
+                        <a:ext uri="{28A0092B-C50C-407E-A947-70E740481C1C}">
+                          <a14:useLocalDpi xmlns:a14="http://schemas.microsoft.com/office/drawing/2010/main" val="0"/>
+                        </a:ext>
+                      </a:extLst>
+                    </a:blip>
                     <a:stretch>
                       <a:fillRect/>
                     </a:stretch>
@@ -132,9 +124,23 @@
                 </pic:pic>
               </a:graphicData>
             </a:graphic>
-          </wp:inline>
+          </wp:anchor>
         </w:drawing>
       </w:r>
+      <w:r>
+        <w:rPr>
+          <w:lang w:val="en-US"/>
+        </w:rPr>
+        <w:t xml:space="preserve">Stock Price Element </w:t>
+      </w:r>
+      <w:proofErr w:type="spellStart"/>
+      <w:r>
+        <w:rPr>
+          <w:lang w:val="en-US"/>
+        </w:rPr>
+        <w:t>yfinance</w:t>
+      </w:r>
+      <w:proofErr w:type="spellEnd"/>
     </w:p>
     <w:p>
       <w:pPr>
@@ -165,21 +171,13 @@
           <w:lang w:val="en-US"/>
         </w:rPr>
       </w:pPr>
-    </w:p>
-    <w:p>
-      <w:pPr>
-        <w:ind w:firstLine="720"/>
-        <w:rPr>
-          <w:lang w:val="en-US"/>
-        </w:rPr>
-      </w:pPr>
       <w:r>
         <w:rPr>
           <w:lang w:val="en-US"/>
         </w:rPr>
         <w:lastRenderedPageBreak/>
         <w:drawing>
-          <wp:inline distT="0" distB="0" distL="0" distR="0" wp14:anchorId="76C3E6FC" wp14:editId="55885197">
+          <wp:inline distT="0" distB="0" distL="0" distR="0" wp14:anchorId="637ACC79" wp14:editId="462BE8A5">
             <wp:extent cx="5731510" cy="3223895"/>
             <wp:effectExtent l="0" t="0" r="2540" b="0"/>
             <wp:docPr id="3" name="Picture 3"/>
@@ -222,6 +220,14 @@
           <w:lang w:val="en-US"/>
         </w:rPr>
       </w:pPr>
+    </w:p>
+    <w:p>
+      <w:pPr>
+        <w:ind w:firstLine="720"/>
+        <w:rPr>
+          <w:lang w:val="en-US"/>
+        </w:rPr>
+      </w:pPr>
       <w:r>
         <w:rPr>
           <w:lang w:val="en-US"/>
@@ -248,9 +254,6 @@
     <w:p>
       <w:pPr>
         <w:ind w:firstLine="720"/>
-        <w:rPr>
-          <w:lang w:val="en-US"/>
-        </w:rPr>
       </w:pPr>
     </w:p>
     <w:sectPr>
